--- a/Beginner/Lesson Plans.docx
+++ b/Beginner/Lesson Plans.docx
@@ -277,35 +277,33 @@
         <w:spacing w:line="259" w:lineRule="auto"/>
       </w:pPr>
       <w:r>
-        <w:t xml:space="preserve">Balloon staging activity: </w:t>
-      </w:r>
-      <w:r>
-        <w:t>15</w:t>
-      </w:r>
-      <w:r>
-        <w:t xml:space="preserve"> minutes</w:t>
-      </w:r>
-    </w:p>
-    <w:p>
-      <w:pPr>
-        <w:pStyle w:val="ListParagraph"/>
-        <w:numPr>
-          <w:ilvl w:val="0"/>
+        <w:t>Balloon staging activity: 15 minutes</w:t>
+      </w:r>
+    </w:p>
+    <w:p>
+      <w:pPr>
+        <w:pStyle w:val="ListParagraph"/>
+        <w:numPr>
+          <w:ilvl w:val="1"/>
           <w:numId w:val="3"/>
         </w:numPr>
         <w:spacing w:line="259" w:lineRule="auto"/>
       </w:pPr>
       <w:r>
-        <w:t>History of Rocketry Presentation</w:t>
-      </w:r>
-      <w:r>
-        <w:t xml:space="preserve">: </w:t>
-      </w:r>
-      <w:r>
-        <w:t>10</w:t>
-      </w:r>
-      <w:r>
-        <w:t xml:space="preserve"> minutes</w:t>
+        <w:t>See PDF</w:t>
+      </w:r>
+    </w:p>
+    <w:p>
+      <w:pPr>
+        <w:pStyle w:val="ListParagraph"/>
+        <w:numPr>
+          <w:ilvl w:val="0"/>
+          <w:numId w:val="3"/>
+        </w:numPr>
+        <w:spacing w:line="259" w:lineRule="auto"/>
+      </w:pPr>
+      <w:r>
+        <w:t>History of Rocketry Presentation: 10 minutes</w:t>
       </w:r>
     </w:p>
     <w:p>
@@ -616,28 +614,64 @@
       <w:pPr>
         <w:pStyle w:val="ListParagraph"/>
         <w:numPr>
-          <w:ilvl w:val="0"/>
-          <w:numId w:val="4"/>
-        </w:numPr>
-        <w:spacing w:line="259" w:lineRule="auto"/>
-      </w:pPr>
-      <w:r>
-        <w:t>Bottle rockets with alcohol: 25 minutes</w:t>
-      </w:r>
-    </w:p>
-    <w:p>
-      <w:pPr>
-        <w:pStyle w:val="ListParagraph"/>
-        <w:numPr>
           <w:ilvl w:val="1"/>
           <w:numId w:val="4"/>
         </w:numPr>
         <w:spacing w:line="259" w:lineRule="auto"/>
       </w:pPr>
+      <w:hyperlink r:id="rId7" w:history="1">
+        <w:r>
+          <w:rPr>
+            <w:rStyle w:val="Hyperlink"/>
+          </w:rPr>
+          <w:t>How to Make Alka Seltzer Rockets with Film Canisters (cubscoutideas.com)</w:t>
+        </w:r>
+      </w:hyperlink>
+    </w:p>
+    <w:p>
+      <w:pPr>
+        <w:pStyle w:val="ListParagraph"/>
+        <w:numPr>
+          <w:ilvl w:val="0"/>
+          <w:numId w:val="4"/>
+        </w:numPr>
+        <w:spacing w:line="259" w:lineRule="auto"/>
+      </w:pPr>
+      <w:r>
+        <w:t>Bottle rockets with alcohol: 25 minutes</w:t>
+      </w:r>
+    </w:p>
+    <w:p>
+      <w:pPr>
+        <w:pStyle w:val="ListParagraph"/>
+        <w:numPr>
+          <w:ilvl w:val="1"/>
+          <w:numId w:val="4"/>
+        </w:numPr>
+        <w:spacing w:line="259" w:lineRule="auto"/>
+      </w:pPr>
       <w:r>
         <w:t>Can either reuse rockets from Day 2 or make new ones</w:t>
       </w:r>
     </w:p>
+    <w:p>
+      <w:pPr>
+        <w:pStyle w:val="ListParagraph"/>
+        <w:numPr>
+          <w:ilvl w:val="1"/>
+          <w:numId w:val="4"/>
+        </w:numPr>
+        <w:spacing w:line="259" w:lineRule="auto"/>
+      </w:pPr>
+      <w:hyperlink r:id="rId8" w:history="1">
+        <w:r>
+          <w:rPr>
+            <w:rStyle w:val="Hyperlink"/>
+          </w:rPr>
+          <w:t>How To Make Alcohol Rockets From Soda Bottles - YouTube</w:t>
+        </w:r>
+      </w:hyperlink>
+    </w:p>
     <w:p/>
     <w:p>
       <w:pPr>
@@ -661,6 +695,9 @@
         </w:numPr>
         <w:spacing w:line="259" w:lineRule="auto"/>
       </w:pPr>
+      <w:r>
+        <w:t>Alka seltzer</w:t>
+      </w:r>
     </w:p>
     <w:p>
       <w:pPr>
@@ -671,6 +708,126 @@
         </w:numPr>
         <w:spacing w:line="259" w:lineRule="auto"/>
       </w:pPr>
+      <w:r>
+        <w:t>35mm film canisters</w:t>
+      </w:r>
+    </w:p>
+    <w:p>
+      <w:pPr>
+        <w:pStyle w:val="ListParagraph"/>
+        <w:numPr>
+          <w:ilvl w:val="1"/>
+          <w:numId w:val="4"/>
+        </w:numPr>
+        <w:spacing w:line="259" w:lineRule="auto"/>
+      </w:pPr>
+      <w:r>
+        <w:t>Note: Must buy canisters where lid fits inside the canister and not outside</w:t>
+      </w:r>
+    </w:p>
+    <w:p>
+      <w:pPr>
+        <w:pStyle w:val="ListParagraph"/>
+        <w:numPr>
+          <w:ilvl w:val="0"/>
+          <w:numId w:val="4"/>
+        </w:numPr>
+        <w:spacing w:line="259" w:lineRule="auto"/>
+      </w:pPr>
+      <w:r>
+        <w:t>Water</w:t>
+      </w:r>
+    </w:p>
+    <w:p>
+      <w:pPr>
+        <w:pStyle w:val="ListParagraph"/>
+        <w:numPr>
+          <w:ilvl w:val="0"/>
+          <w:numId w:val="4"/>
+        </w:numPr>
+        <w:spacing w:line="259" w:lineRule="auto"/>
+      </w:pPr>
+      <w:r>
+        <w:t>Construction paper</w:t>
+      </w:r>
+    </w:p>
+    <w:p>
+      <w:pPr>
+        <w:pStyle w:val="ListParagraph"/>
+        <w:numPr>
+          <w:ilvl w:val="0"/>
+          <w:numId w:val="4"/>
+        </w:numPr>
+        <w:spacing w:line="259" w:lineRule="auto"/>
+      </w:pPr>
+      <w:r>
+        <w:t>Tape</w:t>
+      </w:r>
+    </w:p>
+    <w:p>
+      <w:pPr>
+        <w:pStyle w:val="ListParagraph"/>
+        <w:numPr>
+          <w:ilvl w:val="0"/>
+          <w:numId w:val="4"/>
+        </w:numPr>
+        <w:spacing w:line="259" w:lineRule="auto"/>
+      </w:pPr>
+      <w:r>
+        <w:t>Glue</w:t>
+      </w:r>
+    </w:p>
+    <w:p>
+      <w:pPr>
+        <w:pStyle w:val="ListParagraph"/>
+        <w:numPr>
+          <w:ilvl w:val="0"/>
+          <w:numId w:val="4"/>
+        </w:numPr>
+        <w:spacing w:line="259" w:lineRule="auto"/>
+      </w:pPr>
+      <w:r>
+        <w:t>Scissors</w:t>
+      </w:r>
+    </w:p>
+    <w:p>
+      <w:pPr>
+        <w:pStyle w:val="ListParagraph"/>
+        <w:numPr>
+          <w:ilvl w:val="0"/>
+          <w:numId w:val="4"/>
+        </w:numPr>
+        <w:spacing w:line="259" w:lineRule="auto"/>
+      </w:pPr>
+      <w:r>
+        <w:t>Bottle rockets/plastic bottles</w:t>
+      </w:r>
+    </w:p>
+    <w:p>
+      <w:pPr>
+        <w:pStyle w:val="ListParagraph"/>
+        <w:numPr>
+          <w:ilvl w:val="0"/>
+          <w:numId w:val="4"/>
+        </w:numPr>
+        <w:spacing w:line="259" w:lineRule="auto"/>
+      </w:pPr>
+      <w:r>
+        <w:t>PVC pipes</w:t>
+      </w:r>
+    </w:p>
+    <w:p>
+      <w:pPr>
+        <w:pStyle w:val="ListParagraph"/>
+        <w:numPr>
+          <w:ilvl w:val="0"/>
+          <w:numId w:val="4"/>
+        </w:numPr>
+        <w:spacing w:line="259" w:lineRule="auto"/>
+      </w:pPr>
+      <w:r>
+        <w:t>Barbeque igniter</w:t>
+      </w:r>
     </w:p>
     <w:p>
       <w:r>
@@ -696,10 +853,7 @@
         <w:spacing w:line="259" w:lineRule="auto"/>
       </w:pPr>
       <w:r>
-        <w:t>Model rockets vs NASA rockets presentation</w:t>
-      </w:r>
-      <w:r>
-        <w:t>: 10 minutes</w:t>
+        <w:t>Model rockets vs NASA rockets presentation: 10 minutes</w:t>
       </w:r>
     </w:p>
     <w:p>
@@ -724,7 +878,7 @@
         </w:numPr>
         <w:spacing w:line="259" w:lineRule="auto"/>
       </w:pPr>
-      <w:hyperlink r:id="rId7" w:history="1">
+      <w:hyperlink r:id="rId9" w:history="1">
         <w:r>
           <w:rPr>
             <w:rStyle w:val="Hyperlink"/>
@@ -1492,27 +1646,9 @@
   </w:abstractNum>
   <w:num w:numId="1" w16cid:durableId="407575332">
     <w:abstractNumId w:val="0"/>
-    <w:lvlOverride w:ilvl="0"/>
-    <w:lvlOverride w:ilvl="1"/>
-    <w:lvlOverride w:ilvl="2"/>
-    <w:lvlOverride w:ilvl="3"/>
-    <w:lvlOverride w:ilvl="4"/>
-    <w:lvlOverride w:ilvl="5"/>
-    <w:lvlOverride w:ilvl="6"/>
-    <w:lvlOverride w:ilvl="7"/>
-    <w:lvlOverride w:ilvl="8"/>
   </w:num>
   <w:num w:numId="2" w16cid:durableId="200241336">
     <w:abstractNumId w:val="3"/>
-    <w:lvlOverride w:ilvl="0"/>
-    <w:lvlOverride w:ilvl="1"/>
-    <w:lvlOverride w:ilvl="2"/>
-    <w:lvlOverride w:ilvl="3"/>
-    <w:lvlOverride w:ilvl="4"/>
-    <w:lvlOverride w:ilvl="5"/>
-    <w:lvlOverride w:ilvl="6"/>
-    <w:lvlOverride w:ilvl="7"/>
-    <w:lvlOverride w:ilvl="8"/>
   </w:num>
   <w:num w:numId="3" w16cid:durableId="1285497521">
     <w:abstractNumId w:val="2"/>

--- a/Beginner/Lesson Plans.docx
+++ b/Beginner/Lesson Plans.docx
@@ -19,7 +19,7 @@
         </w:numPr>
       </w:pPr>
       <w:r>
-        <w:t>Game of hot potato: 5 minutes</w:t>
+        <w:t>Say your name backwards activity: 5 minutes</w:t>
       </w:r>
     </w:p>
     <w:p>
@@ -32,6 +32,42 @@
       </w:pPr>
       <w:r>
         <w:t>Quick icebreaker, try to get to know the kids’ names</w:t>
+      </w:r>
+    </w:p>
+    <w:p>
+      <w:pPr>
+        <w:pStyle w:val="ListParagraph"/>
+        <w:numPr>
+          <w:ilvl w:val="1"/>
+          <w:numId w:val="1"/>
+        </w:numPr>
+      </w:pPr>
+      <w:r>
+        <w:t>Each person writes their name backwards on a slip of paper</w:t>
+      </w:r>
+    </w:p>
+    <w:p>
+      <w:pPr>
+        <w:pStyle w:val="ListParagraph"/>
+        <w:numPr>
+          <w:ilvl w:val="1"/>
+          <w:numId w:val="1"/>
+        </w:numPr>
+      </w:pPr>
+      <w:r>
+        <w:t>Take turns drawing the slips and say the backwards names, try to guess who it is in 5-10 seconds</w:t>
+      </w:r>
+    </w:p>
+    <w:p>
+      <w:pPr>
+        <w:pStyle w:val="ListParagraph"/>
+        <w:numPr>
+          <w:ilvl w:val="1"/>
+          <w:numId w:val="1"/>
+        </w:numPr>
+      </w:pPr>
+      <w:r>
+        <w:t>Have each person share something interesting when their slip of paper is drawn</w:t>
       </w:r>
     </w:p>
     <w:p>
@@ -193,30 +229,6 @@
         </w:numPr>
       </w:pPr>
       <w:r>
-        <w:t>Tape</w:t>
-      </w:r>
-    </w:p>
-    <w:p>
-      <w:pPr>
-        <w:pStyle w:val="ListParagraph"/>
-        <w:numPr>
-          <w:ilvl w:val="1"/>
-          <w:numId w:val="2"/>
-        </w:numPr>
-      </w:pPr>
-      <w:r>
-        <w:t>Scissors</w:t>
-      </w:r>
-    </w:p>
-    <w:p>
-      <w:pPr>
-        <w:pStyle w:val="ListParagraph"/>
-        <w:numPr>
-          <w:ilvl w:val="1"/>
-          <w:numId w:val="2"/>
-        </w:numPr>
-      </w:pPr>
-      <w:r>
         <w:t>Straws</w:t>
       </w:r>
     </w:p>
@@ -434,20 +446,20 @@
         <w:spacing w:line="259" w:lineRule="auto"/>
       </w:pPr>
       <w:r>
-        <w:t>Tape</w:t>
-      </w:r>
-    </w:p>
-    <w:p>
-      <w:pPr>
-        <w:pStyle w:val="ListParagraph"/>
-        <w:numPr>
-          <w:ilvl w:val="0"/>
+        <w:t>Plastic bottles</w:t>
+      </w:r>
+    </w:p>
+    <w:p>
+      <w:pPr>
+        <w:pStyle w:val="ListParagraph"/>
+        <w:numPr>
+          <w:ilvl w:val="1"/>
           <w:numId w:val="3"/>
         </w:numPr>
         <w:spacing w:line="259" w:lineRule="auto"/>
       </w:pPr>
       <w:r>
-        <w:t>Scissors</w:t>
+        <w:t>Can use soda bottles or buy them wholesale for cheap + bulk packages</w:t>
       </w:r>
     </w:p>
     <w:p>
@@ -460,46 +472,7 @@
         <w:spacing w:line="259" w:lineRule="auto"/>
       </w:pPr>
       <w:r>
-        <w:t>Plastic bottles</w:t>
-      </w:r>
-    </w:p>
-    <w:p>
-      <w:pPr>
-        <w:pStyle w:val="ListParagraph"/>
-        <w:numPr>
-          <w:ilvl w:val="1"/>
-          <w:numId w:val="3"/>
-        </w:numPr>
-        <w:spacing w:line="259" w:lineRule="auto"/>
-      </w:pPr>
-      <w:r>
-        <w:t>Can use soda bottles or buy them wholesale for cheap + bulk packages</w:t>
-      </w:r>
-    </w:p>
-    <w:p>
-      <w:pPr>
-        <w:pStyle w:val="ListParagraph"/>
-        <w:numPr>
-          <w:ilvl w:val="0"/>
-          <w:numId w:val="3"/>
-        </w:numPr>
-        <w:spacing w:line="259" w:lineRule="auto"/>
-      </w:pPr>
-      <w:r>
         <w:t>Construction paper</w:t>
-      </w:r>
-    </w:p>
-    <w:p>
-      <w:pPr>
-        <w:pStyle w:val="ListParagraph"/>
-        <w:numPr>
-          <w:ilvl w:val="0"/>
-          <w:numId w:val="3"/>
-        </w:numPr>
-        <w:spacing w:line="259" w:lineRule="auto"/>
-      </w:pPr>
-      <w:r>
-        <w:t>Glue (Super, Elmer’s, or hot glue)</w:t>
       </w:r>
     </w:p>
     <w:p>
@@ -565,10 +538,9 @@
           <w:ilvl w:val="0"/>
           <w:numId w:val="4"/>
         </w:numPr>
-        <w:spacing w:line="259" w:lineRule="auto"/>
-      </w:pPr>
-      <w:r>
-        <w:t>Short icebreaker game: 5 minutes</w:t>
+      </w:pPr>
+      <w:r>
+        <w:t>Game of hot potato: 5 minutes</w:t>
       </w:r>
     </w:p>
     <w:p>
@@ -709,6 +681,32 @@
         <w:spacing w:line="259" w:lineRule="auto"/>
       </w:pPr>
       <w:r>
+        <w:t>Baking soda + vinegar</w:t>
+      </w:r>
+    </w:p>
+    <w:p>
+      <w:pPr>
+        <w:pStyle w:val="ListParagraph"/>
+        <w:numPr>
+          <w:ilvl w:val="0"/>
+          <w:numId w:val="4"/>
+        </w:numPr>
+        <w:spacing w:line="259" w:lineRule="auto"/>
+      </w:pPr>
+      <w:r>
+        <w:t>Food coloring (different colors of exhaust from Alka seltzer)</w:t>
+      </w:r>
+    </w:p>
+    <w:p>
+      <w:pPr>
+        <w:pStyle w:val="ListParagraph"/>
+        <w:numPr>
+          <w:ilvl w:val="0"/>
+          <w:numId w:val="4"/>
+        </w:numPr>
+        <w:spacing w:line="259" w:lineRule="auto"/>
+      </w:pPr>
+      <w:r>
         <w:t>35mm film canisters</w:t>
       </w:r>
     </w:p>
@@ -761,7 +759,7 @@
         <w:spacing w:line="259" w:lineRule="auto"/>
       </w:pPr>
       <w:r>
-        <w:t>Tape</w:t>
+        <w:t>Bottle rockets/plastic bottles</w:t>
       </w:r>
     </w:p>
     <w:p>
@@ -774,46 +772,10 @@
         <w:spacing w:line="259" w:lineRule="auto"/>
       </w:pPr>
       <w:r>
-        <w:t>Glue</w:t>
-      </w:r>
-    </w:p>
-    <w:p>
-      <w:pPr>
-        <w:pStyle w:val="ListParagraph"/>
-        <w:numPr>
-          <w:ilvl w:val="0"/>
-          <w:numId w:val="4"/>
-        </w:numPr>
-        <w:spacing w:line="259" w:lineRule="auto"/>
-      </w:pPr>
-      <w:r>
-        <w:t>Scissors</w:t>
-      </w:r>
-    </w:p>
-    <w:p>
-      <w:pPr>
-        <w:pStyle w:val="ListParagraph"/>
-        <w:numPr>
-          <w:ilvl w:val="0"/>
-          <w:numId w:val="4"/>
-        </w:numPr>
-        <w:spacing w:line="259" w:lineRule="auto"/>
-      </w:pPr>
-      <w:r>
-        <w:t>Bottle rockets/plastic bottles</w:t>
-      </w:r>
-    </w:p>
-    <w:p>
-      <w:pPr>
-        <w:pStyle w:val="ListParagraph"/>
-        <w:numPr>
-          <w:ilvl w:val="0"/>
-          <w:numId w:val="4"/>
-        </w:numPr>
-        <w:spacing w:line="259" w:lineRule="auto"/>
-      </w:pPr>
-      <w:r>
         <w:t>PVC pipes</w:t>
+      </w:r>
+      <w:r>
+        <w:t>/pipe cutters</w:t>
       </w:r>
     </w:p>
     <w:p>
@@ -877,6 +839,11 @@
           <w:numId w:val="5"/>
         </w:numPr>
         <w:spacing w:line="259" w:lineRule="auto"/>
+        <w:rPr>
+          <w:rStyle w:val="Hyperlink"/>
+          <w:color w:val="auto"/>
+          <w:u w:val="none"/>
+        </w:rPr>
       </w:pPr>
       <w:hyperlink r:id="rId9" w:history="1">
         <w:r>
@@ -891,12 +858,25 @@
       <w:pPr>
         <w:pStyle w:val="ListParagraph"/>
         <w:numPr>
-          <w:ilvl w:val="0"/>
+          <w:ilvl w:val="1"/>
           <w:numId w:val="5"/>
         </w:numPr>
         <w:spacing w:line="259" w:lineRule="auto"/>
       </w:pPr>
       <w:r>
+        <w:t>Could probably use cardboard too if necessary</w:t>
+      </w:r>
+    </w:p>
+    <w:p>
+      <w:pPr>
+        <w:pStyle w:val="ListParagraph"/>
+        <w:numPr>
+          <w:ilvl w:val="0"/>
+          <w:numId w:val="5"/>
+        </w:numPr>
+        <w:spacing w:line="259" w:lineRule="auto"/>
+      </w:pPr>
+      <w:r>
         <w:t>Egg drop/parachute design competition: 20 minutes</w:t>
       </w:r>
     </w:p>
@@ -904,28 +884,127 @@
       <w:pPr>
         <w:pStyle w:val="ListParagraph"/>
         <w:numPr>
-          <w:ilvl w:val="0"/>
+          <w:ilvl w:val="1"/>
           <w:numId w:val="5"/>
         </w:numPr>
         <w:spacing w:line="259" w:lineRule="auto"/>
       </w:pPr>
       <w:r>
-        <w:t>Get started constructing final rockets</w:t>
-      </w:r>
-    </w:p>
-    <w:p>
-      <w:pPr>
-        <w:pStyle w:val="ListParagraph"/>
-        <w:numPr>
-          <w:ilvl w:val="1"/>
+        <w:t>Give a short talk about importance of parachutes in spacecraft reentry, and maybe also heat shields too</w:t>
+      </w:r>
+    </w:p>
+    <w:p>
+      <w:pPr>
+        <w:pStyle w:val="ListParagraph"/>
+        <w:spacing w:line="259" w:lineRule="auto"/>
+        <w:ind w:left="1440"/>
+      </w:pPr>
+    </w:p>
+    <w:p>
+      <w:pPr>
+        <w:pStyle w:val="ListParagraph"/>
+        <w:numPr>
+          <w:ilvl w:val="0"/>
           <w:numId w:val="5"/>
         </w:numPr>
         <w:spacing w:line="259" w:lineRule="auto"/>
       </w:pPr>
       <w:r>
-        <w:t>Mostly brainstorming, but can start constructing as needed</w:t>
-      </w:r>
-    </w:p>
+        <w:t>Materials:</w:t>
+      </w:r>
+    </w:p>
+    <w:p>
+      <w:pPr>
+        <w:pStyle w:val="ListParagraph"/>
+        <w:numPr>
+          <w:ilvl w:val="1"/>
+          <w:numId w:val="5"/>
+        </w:numPr>
+        <w:spacing w:line="259" w:lineRule="auto"/>
+      </w:pPr>
+      <w:r>
+        <w:t>Aluminum foil</w:t>
+      </w:r>
+    </w:p>
+    <w:p>
+      <w:pPr>
+        <w:pStyle w:val="ListParagraph"/>
+        <w:numPr>
+          <w:ilvl w:val="1"/>
+          <w:numId w:val="5"/>
+        </w:numPr>
+        <w:spacing w:line="259" w:lineRule="auto"/>
+      </w:pPr>
+      <w:r>
+        <w:t>Compasses (for drawing circles)</w:t>
+      </w:r>
+    </w:p>
+    <w:p>
+      <w:pPr>
+        <w:pStyle w:val="ListParagraph"/>
+        <w:numPr>
+          <w:ilvl w:val="1"/>
+          <w:numId w:val="5"/>
+        </w:numPr>
+        <w:spacing w:line="259" w:lineRule="auto"/>
+      </w:pPr>
+      <w:r>
+        <w:t>Eggs</w:t>
+      </w:r>
+    </w:p>
+    <w:p>
+      <w:pPr>
+        <w:pStyle w:val="ListParagraph"/>
+        <w:numPr>
+          <w:ilvl w:val="1"/>
+          <w:numId w:val="5"/>
+        </w:numPr>
+        <w:spacing w:line="259" w:lineRule="auto"/>
+      </w:pPr>
+      <w:r>
+        <w:t>Plastic wrap</w:t>
+      </w:r>
+    </w:p>
+    <w:p>
+      <w:pPr>
+        <w:pStyle w:val="ListParagraph"/>
+        <w:numPr>
+          <w:ilvl w:val="1"/>
+          <w:numId w:val="5"/>
+        </w:numPr>
+        <w:spacing w:line="259" w:lineRule="auto"/>
+      </w:pPr>
+      <w:r>
+        <w:t>Coffee filters</w:t>
+      </w:r>
+    </w:p>
+    <w:p>
+      <w:pPr>
+        <w:pStyle w:val="ListParagraph"/>
+        <w:numPr>
+          <w:ilvl w:val="1"/>
+          <w:numId w:val="5"/>
+        </w:numPr>
+        <w:spacing w:line="259" w:lineRule="auto"/>
+      </w:pPr>
+      <w:r>
+        <w:t>Trash bags</w:t>
+      </w:r>
+    </w:p>
+    <w:p>
+      <w:pPr>
+        <w:pStyle w:val="ListParagraph"/>
+        <w:numPr>
+          <w:ilvl w:val="1"/>
+          <w:numId w:val="5"/>
+        </w:numPr>
+        <w:spacing w:line="259" w:lineRule="auto"/>
+      </w:pPr>
+      <w:r>
+        <w:t>Foam</w:t>
+      </w:r>
+    </w:p>
+    <w:p/>
     <w:p>
       <w:r>
         <w:br w:type="page"/>
@@ -950,9 +1029,104 @@
         <w:spacing w:line="259" w:lineRule="auto"/>
       </w:pPr>
       <w:r>
-        <w:t>Finish making final rockets and launch them: 60 minutes</w:t>
-      </w:r>
-    </w:p>
+        <w:t xml:space="preserve">Construct final </w:t>
+      </w:r>
+      <w:r>
+        <w:t>rockets and launch them: 60 minutes</w:t>
+      </w:r>
+    </w:p>
+    <w:p>
+      <w:pPr>
+        <w:pStyle w:val="ListParagraph"/>
+        <w:numPr>
+          <w:ilvl w:val="1"/>
+          <w:numId w:val="5"/>
+        </w:numPr>
+        <w:spacing w:line="259" w:lineRule="auto"/>
+      </w:pPr>
+      <w:r>
+        <w:t xml:space="preserve">Get a stomp rocket launcher (can buy it from Amazon), and have kids use a cardboard tube + foam inside to have it fit the launcher. They can then decorate the tube to make it look like a rocket however they want. </w:t>
+      </w:r>
+    </w:p>
+    <w:p>
+      <w:pPr>
+        <w:pStyle w:val="ListParagraph"/>
+        <w:numPr>
+          <w:ilvl w:val="2"/>
+          <w:numId w:val="5"/>
+        </w:numPr>
+        <w:spacing w:line="259" w:lineRule="auto"/>
+      </w:pPr>
+      <w:r>
+        <w:t xml:space="preserve">Could also have kids make their own launches out of plastic bottles and plastic tubing – that way, they can take it home and launch it too </w:t>
+      </w:r>
+    </w:p>
+    <w:p>
+      <w:pPr>
+        <w:pStyle w:val="ListParagraph"/>
+        <w:numPr>
+          <w:ilvl w:val="0"/>
+          <w:numId w:val="5"/>
+        </w:numPr>
+        <w:spacing w:line="259" w:lineRule="auto"/>
+      </w:pPr>
+      <w:r>
+        <w:t>Can also add/modify previous activities that you didn’t get to/didn’t finish.</w:t>
+      </w:r>
+    </w:p>
+    <w:p/>
+    <w:p>
+      <w:pPr>
+        <w:pStyle w:val="ListParagraph"/>
+        <w:numPr>
+          <w:ilvl w:val="0"/>
+          <w:numId w:val="5"/>
+        </w:numPr>
+      </w:pPr>
+      <w:r>
+        <w:t>Materials</w:t>
+      </w:r>
+      <w:r>
+        <w:t>:</w:t>
+      </w:r>
+    </w:p>
+    <w:p>
+      <w:pPr>
+        <w:pStyle w:val="ListParagraph"/>
+        <w:numPr>
+          <w:ilvl w:val="1"/>
+          <w:numId w:val="5"/>
+        </w:numPr>
+      </w:pPr>
+      <w:r>
+        <w:t>Foam</w:t>
+      </w:r>
+    </w:p>
+    <w:p>
+      <w:pPr>
+        <w:pStyle w:val="ListParagraph"/>
+        <w:numPr>
+          <w:ilvl w:val="1"/>
+          <w:numId w:val="5"/>
+        </w:numPr>
+      </w:pPr>
+      <w:r>
+        <w:t>Cardboard tubes ( around half a foot per rocket)</w:t>
+      </w:r>
+    </w:p>
+    <w:p>
+      <w:pPr>
+        <w:pStyle w:val="ListParagraph"/>
+        <w:numPr>
+          <w:ilvl w:val="1"/>
+          <w:numId w:val="5"/>
+        </w:numPr>
+      </w:pPr>
+      <w:r>
+        <w:t>Construction paper</w:t>
+      </w:r>
+    </w:p>
+    <w:p/>
     <w:p/>
     <w:sectPr>
       <w:pgSz w:w="12240" w:h="15840"/>
@@ -1434,7 +1608,7 @@
         <w:rFonts w:ascii="Symbol" w:hAnsi="Symbol" w:hint="default"/>
       </w:rPr>
     </w:lvl>
-    <w:lvl w:ilvl="1" w:tplc="04090003" w:tentative="1">
+    <w:lvl w:ilvl="1" w:tplc="04090003">
       <w:start w:val="1"/>
       <w:numFmt w:val="bullet"/>
       <w:lvlText w:val="o"/>
@@ -1534,7 +1708,7 @@
   <w:abstractNum w:abstractNumId="5" w15:restartNumberingAfterBreak="0">
     <w:nsid w:val="7A0D1CAA"/>
     <w:multiLevelType w:val="hybridMultilevel"/>
-    <w:tmpl w:val="68585C9C"/>
+    <w:tmpl w:val="9A9A6BEC"/>
     <w:lvl w:ilvl="0" w:tplc="04090001">
       <w:start w:val="1"/>
       <w:numFmt w:val="bullet"/>
@@ -1559,7 +1733,7 @@
         <w:rFonts w:ascii="Courier New" w:hAnsi="Courier New" w:cs="Courier New" w:hint="default"/>
       </w:rPr>
     </w:lvl>
-    <w:lvl w:ilvl="2" w:tplc="04090005" w:tentative="1">
+    <w:lvl w:ilvl="2" w:tplc="04090005">
       <w:start w:val="1"/>
       <w:numFmt w:val="bullet"/>
       <w:lvlText w:val=""/>
